--- a/CpteRendu_Projet_Unity_LIBRE_Sem_3_2013.docx
+++ b/CpteRendu_Projet_Unity_LIBRE_Sem_3_2013.docx
@@ -1,6 +1,6 @@
 
 <file path=word/document.xml><?xml version="1.0" encoding="utf-8"?>
-<w:document xmlns:ve="http://schemas.openxmlformats.org/markup-compatibility/2006" xmlns:o="urn:schemas-microsoft-com:office:office" xmlns:r="http://schemas.openxmlformats.org/officeDocument/2006/relationships" xmlns:m="http://schemas.openxmlformats.org/officeDocument/2006/math" xmlns:v="urn:schemas-microsoft-com:vml" xmlns:wp="http://schemas.openxmlformats.org/drawingml/2006/wordprocessingDrawing" xmlns:w10="urn:schemas-microsoft-com:office:word" xmlns:w="http://schemas.openxmlformats.org/wordprocessingml/2006/main" xmlns:wne="http://schemas.microsoft.com/office/word/2006/wordml">
+<w:document xmlns:wpc="http://schemas.microsoft.com/office/word/2010/wordprocessingCanvas" xmlns:mc="http://schemas.openxmlformats.org/markup-compatibility/2006" xmlns:o="urn:schemas-microsoft-com:office:office" xmlns:r="http://schemas.openxmlformats.org/officeDocument/2006/relationships" xmlns:m="http://schemas.openxmlformats.org/officeDocument/2006/math" xmlns:v="urn:schemas-microsoft-com:vml" xmlns:wp14="http://schemas.microsoft.com/office/word/2010/wordprocessingDrawing" xmlns:wp="http://schemas.openxmlformats.org/drawingml/2006/wordprocessingDrawing" xmlns:w10="urn:schemas-microsoft-com:office:word" xmlns:w="http://schemas.openxmlformats.org/wordprocessingml/2006/main" xmlns:w14="http://schemas.microsoft.com/office/word/2010/wordml" xmlns:wpg="http://schemas.microsoft.com/office/word/2010/wordprocessingGroup" xmlns:wpi="http://schemas.microsoft.com/office/word/2010/wordprocessingInk" xmlns:wne="http://schemas.microsoft.com/office/word/2006/wordml" xmlns:wps="http://schemas.microsoft.com/office/word/2010/wordprocessingShape" mc:Ignorable="w14 wp14">
   <w:body>
     <w:p>
       <w:pPr>
@@ -18,7 +18,25 @@
           <w:sz w:val="40"/>
           <w:szCs w:val="40"/>
         </w:rPr>
-        <w:t xml:space="preserve">Projet Unity </w:t>
+        <w:t xml:space="preserve">Projet </w:t>
+      </w:r>
+      <w:proofErr w:type="spellStart"/>
+      <w:r>
+        <w:rPr>
+          <w:rFonts w:ascii="Comic Sans MS" w:hAnsi="Comic Sans MS"/>
+          <w:sz w:val="40"/>
+          <w:szCs w:val="40"/>
+        </w:rPr>
+        <w:t>Unity</w:t>
+      </w:r>
+      <w:proofErr w:type="spellEnd"/>
+      <w:r>
+        <w:rPr>
+          <w:rFonts w:ascii="Comic Sans MS" w:hAnsi="Comic Sans MS"/>
+          <w:sz w:val="40"/>
+          <w:szCs w:val="40"/>
+        </w:rPr>
+        <w:t xml:space="preserve"> </w:t>
       </w:r>
       <w:r>
         <w:rPr>
@@ -184,8 +202,19 @@
           <w:sz w:val="24"/>
           <w:szCs w:val="24"/>
         </w:rPr>
-        <w:t xml:space="preserve"> TheLapinou</w:t>
-      </w:r>
+        <w:t xml:space="preserve"> </w:t>
+      </w:r>
+      <w:proofErr w:type="spellStart"/>
+      <w:r>
+        <w:rPr>
+          <w:rFonts w:ascii="Comic Sans MS" w:hAnsi="Comic Sans MS"/>
+          <w:color w:val="FF0000"/>
+          <w:sz w:val="24"/>
+          <w:szCs w:val="24"/>
+        </w:rPr>
+        <w:t>TheLapinou</w:t>
+      </w:r>
+      <w:proofErr w:type="spellEnd"/>
     </w:p>
     <w:p>
       <w:pPr>
@@ -228,16 +257,47 @@
           <w:sz w:val="24"/>
           <w:szCs w:val="24"/>
         </w:rPr>
-        <w:t xml:space="preserve"> Eudiant 1 : </w:t>
-      </w:r>
-      <w:r>
-        <w:rPr>
-          <w:rFonts w:ascii="Comic Sans MS" w:hAnsi="Comic Sans MS"/>
-          <w:color w:val="FF0000"/>
-          <w:sz w:val="24"/>
-          <w:szCs w:val="24"/>
-        </w:rPr>
-        <w:t>Seyer Romain</w:t>
+        <w:t xml:space="preserve"> </w:t>
+      </w:r>
+      <w:proofErr w:type="spellStart"/>
+      <w:r>
+        <w:rPr>
+          <w:rFonts w:ascii="Comic Sans MS" w:hAnsi="Comic Sans MS"/>
+          <w:color w:val="FF0000"/>
+          <w:sz w:val="24"/>
+          <w:szCs w:val="24"/>
+        </w:rPr>
+        <w:t>Eudiant</w:t>
+      </w:r>
+      <w:proofErr w:type="spellEnd"/>
+      <w:r>
+        <w:rPr>
+          <w:rFonts w:ascii="Comic Sans MS" w:hAnsi="Comic Sans MS"/>
+          <w:color w:val="FF0000"/>
+          <w:sz w:val="24"/>
+          <w:szCs w:val="24"/>
+        </w:rPr>
+        <w:t xml:space="preserve"> 1 : </w:t>
+      </w:r>
+      <w:proofErr w:type="spellStart"/>
+      <w:r>
+        <w:rPr>
+          <w:rFonts w:ascii="Comic Sans MS" w:hAnsi="Comic Sans MS"/>
+          <w:color w:val="FF0000"/>
+          <w:sz w:val="24"/>
+          <w:szCs w:val="24"/>
+        </w:rPr>
+        <w:t>Seyer</w:t>
+      </w:r>
+      <w:proofErr w:type="spellEnd"/>
+      <w:r>
+        <w:rPr>
+          <w:rFonts w:ascii="Comic Sans MS" w:hAnsi="Comic Sans MS"/>
+          <w:color w:val="FF0000"/>
+          <w:sz w:val="24"/>
+          <w:szCs w:val="24"/>
+        </w:rPr>
+        <w:t xml:space="preserve"> Romain</w:t>
       </w:r>
       <w:r>
         <w:rPr>
@@ -257,23 +317,54 @@
         </w:rPr>
         <w:t xml:space="preserve">| </w:t>
       </w:r>
-      <w:r>
-        <w:rPr>
-          <w:rFonts w:ascii="Comic Sans MS" w:hAnsi="Comic Sans MS"/>
-          <w:color w:val="FF0000"/>
-          <w:sz w:val="24"/>
-          <w:szCs w:val="24"/>
-        </w:rPr>
-        <w:t xml:space="preserve">Eudiant 2 </w:t>
-      </w:r>
-      <w:r>
-        <w:rPr>
-          <w:rFonts w:ascii="Comic Sans MS" w:hAnsi="Comic Sans MS"/>
-          <w:color w:val="FF0000"/>
-          <w:sz w:val="24"/>
-          <w:szCs w:val="24"/>
-        </w:rPr>
-        <w:t>: Rabérin Alexandre</w:t>
+      <w:proofErr w:type="spellStart"/>
+      <w:r>
+        <w:rPr>
+          <w:rFonts w:ascii="Comic Sans MS" w:hAnsi="Comic Sans MS"/>
+          <w:color w:val="FF0000"/>
+          <w:sz w:val="24"/>
+          <w:szCs w:val="24"/>
+        </w:rPr>
+        <w:t>Eudiant</w:t>
+      </w:r>
+      <w:proofErr w:type="spellEnd"/>
+      <w:r>
+        <w:rPr>
+          <w:rFonts w:ascii="Comic Sans MS" w:hAnsi="Comic Sans MS"/>
+          <w:color w:val="FF0000"/>
+          <w:sz w:val="24"/>
+          <w:szCs w:val="24"/>
+        </w:rPr>
+        <w:t xml:space="preserve"> 2 </w:t>
+      </w:r>
+      <w:r>
+        <w:rPr>
+          <w:rFonts w:ascii="Comic Sans MS" w:hAnsi="Comic Sans MS"/>
+          <w:color w:val="FF0000"/>
+          <w:sz w:val="24"/>
+          <w:szCs w:val="24"/>
+        </w:rPr>
+        <w:t xml:space="preserve">: </w:t>
+      </w:r>
+      <w:proofErr w:type="spellStart"/>
+      <w:r>
+        <w:rPr>
+          <w:rFonts w:ascii="Comic Sans MS" w:hAnsi="Comic Sans MS"/>
+          <w:color w:val="FF0000"/>
+          <w:sz w:val="24"/>
+          <w:szCs w:val="24"/>
+        </w:rPr>
+        <w:t>Rabérin</w:t>
+      </w:r>
+      <w:proofErr w:type="spellEnd"/>
+      <w:r>
+        <w:rPr>
+          <w:rFonts w:ascii="Comic Sans MS" w:hAnsi="Comic Sans MS"/>
+          <w:color w:val="FF0000"/>
+          <w:sz w:val="24"/>
+          <w:szCs w:val="24"/>
+        </w:rPr>
+        <w:t xml:space="preserve"> Alexandre</w:t>
       </w:r>
     </w:p>
     <w:p>
@@ -295,7 +386,27 @@
           <w:sz w:val="24"/>
           <w:szCs w:val="24"/>
         </w:rPr>
-        <w:t>Etudiant 3 : Mandaud Volodia</w:t>
+        <w:t xml:space="preserve">Etudiant 3 : </w:t>
+      </w:r>
+      <w:proofErr w:type="spellStart"/>
+      <w:r>
+        <w:rPr>
+          <w:rFonts w:ascii="Comic Sans MS" w:hAnsi="Comic Sans MS"/>
+          <w:color w:val="FF0000"/>
+          <w:sz w:val="24"/>
+          <w:szCs w:val="24"/>
+        </w:rPr>
+        <w:t>Mandaud</w:t>
+      </w:r>
+      <w:proofErr w:type="spellEnd"/>
+      <w:r>
+        <w:rPr>
+          <w:rFonts w:ascii="Comic Sans MS" w:hAnsi="Comic Sans MS"/>
+          <w:color w:val="FF0000"/>
+          <w:sz w:val="24"/>
+          <w:szCs w:val="24"/>
+        </w:rPr>
+        <w:t xml:space="preserve"> Volodia</w:t>
       </w:r>
     </w:p>
     <w:p>
@@ -395,7 +506,15 @@
         </w:pBdr>
       </w:pPr>
       <w:r>
-        <w:t>Les scripts et scènes proposées forment un jeu en 2.5D. Le but du jeu est de compléter tous les niveaux disponibles (au nombre de 9 actuellement) en passant tous les obstacles et difficultés imposé par le jeu. N'étant pas possible de sauter, il faut faire preuve de réflexion pour arriver à bout des niveaux. On contrôle un lapin qui doit atteindre la fin des niveaux en arrivant à la porte finale en amassant le nombre de clés requis pour le niveau. Le jeu met en œuvre diverses difficultés, à savoir des ennemis (renard et serpent) qui font perdre de la vie au joueur. Il n'y a pas de possibilité de saut toutefois on peut voler si l'on possède de l'énergie amassé avec des objets collectables. Celle-ci étant rare, il faut donc y faire attention.</w:t>
+        <w:t xml:space="preserve">Les scripts et scènes proposées forment un jeu en 2.5D. Le but du jeu est de compléter tous les niveaux disponibles (au nombre de 9 actuellement) en passant tous les obstacles et difficultés imposé par le jeu. N'étant pas possible de sauter, il faut faire preuve de réflexion pour arriver à bout des niveaux. On contrôle un lapin qui doit atteindre la fin des niveaux en arrivant à la porte finale en amassant le nombre de clés requis pour le niveau. Le jeu met en œuvre diverses difficultés, à savoir des ennemis (renard et serpent) qui font perdre de la vie au joueur. Il n'y a pas de possibilité de saut toutefois on peut voler si l'on possède de l'énergie amassé avec des objets </w:t>
+      </w:r>
+      <w:proofErr w:type="spellStart"/>
+      <w:r>
+        <w:t>collectables</w:t>
+      </w:r>
+      <w:proofErr w:type="spellEnd"/>
+      <w:r>
+        <w:t>. Celle-ci étant rare, il faut donc y faire attention.</w:t>
       </w:r>
     </w:p>
     <w:p>
@@ -482,43 +601,94 @@
           <w:sz w:val="18"/>
           <w:szCs w:val="18"/>
         </w:rPr>
-        <w:t>Quels sont les touches à utiliser, etc ….</w:t>
-      </w:r>
-    </w:p>
-    <w:p>
-      <w:pPr>
-        <w:pBdr>
-          <w:top w:val="single" w:sz="4" w:space="1" w:color="auto"/>
-          <w:left w:val="single" w:sz="4" w:space="4" w:color="auto"/>
-          <w:bottom w:val="single" w:sz="4" w:space="1" w:color="auto"/>
-          <w:right w:val="single" w:sz="4" w:space="4" w:color="auto"/>
-        </w:pBdr>
-      </w:pPr>
-      <w:r>
-        <w:t>Après chargement du projet il faut lancer la scène mainScene.unity qui permet de mettre en place les mécaniques du jeu.</w:t>
-      </w:r>
-    </w:p>
-    <w:p>
-      <w:pPr>
-        <w:pBdr>
-          <w:top w:val="single" w:sz="4" w:space="1" w:color="auto"/>
-          <w:left w:val="single" w:sz="4" w:space="4" w:color="auto"/>
-          <w:bottom w:val="single" w:sz="4" w:space="1" w:color="auto"/>
-          <w:right w:val="single" w:sz="4" w:space="4" w:color="auto"/>
-        </w:pBdr>
-      </w:pPr>
-    </w:p>
-    <w:p>
-      <w:pPr>
-        <w:pBdr>
-          <w:top w:val="single" w:sz="4" w:space="1" w:color="auto"/>
-          <w:left w:val="single" w:sz="4" w:space="4" w:color="auto"/>
-          <w:bottom w:val="single" w:sz="4" w:space="1" w:color="auto"/>
-          <w:right w:val="single" w:sz="4" w:space="4" w:color="auto"/>
-        </w:pBdr>
-      </w:pPr>
-      <w:r>
-        <w:t>Les touches à utiliser sont spécifiées dans le jeu petit à petit, au fur et à mesure de la progression du joueur, lorsque de nouveau éléments de gameplay font leurs apparaition.</w:t>
+        <w:t xml:space="preserve">Quels sont les touches à utiliser, </w:t>
+      </w:r>
+      <w:proofErr w:type="spellStart"/>
+      <w:r>
+        <w:rPr>
+          <w:i/>
+          <w:sz w:val="18"/>
+          <w:szCs w:val="18"/>
+        </w:rPr>
+        <w:t>etc</w:t>
+      </w:r>
+      <w:proofErr w:type="spellEnd"/>
+      <w:r>
+        <w:rPr>
+          <w:i/>
+          <w:sz w:val="18"/>
+          <w:szCs w:val="18"/>
+        </w:rPr>
+        <w:t xml:space="preserve"> ….</w:t>
+      </w:r>
+    </w:p>
+    <w:p>
+      <w:pPr>
+        <w:pBdr>
+          <w:top w:val="single" w:sz="4" w:space="1" w:color="auto"/>
+          <w:left w:val="single" w:sz="4" w:space="4" w:color="auto"/>
+          <w:bottom w:val="single" w:sz="4" w:space="1" w:color="auto"/>
+          <w:right w:val="single" w:sz="4" w:space="4" w:color="auto"/>
+        </w:pBdr>
+      </w:pPr>
+      <w:r>
+        <w:t xml:space="preserve">Après chargement du projet il faut lancer la scène </w:t>
+      </w:r>
+      <w:proofErr w:type="spellStart"/>
+      <w:r>
+        <w:t>mainScene.unity</w:t>
+      </w:r>
+      <w:proofErr w:type="spellEnd"/>
+      <w:r>
+        <w:t xml:space="preserve"> qui permet de mettre en place les mécaniques du jeu.</w:t>
+      </w:r>
+    </w:p>
+    <w:p>
+      <w:pPr>
+        <w:pBdr>
+          <w:top w:val="single" w:sz="4" w:space="1" w:color="auto"/>
+          <w:left w:val="single" w:sz="4" w:space="4" w:color="auto"/>
+          <w:bottom w:val="single" w:sz="4" w:space="1" w:color="auto"/>
+          <w:right w:val="single" w:sz="4" w:space="4" w:color="auto"/>
+        </w:pBdr>
+      </w:pPr>
+    </w:p>
+    <w:p>
+      <w:pPr>
+        <w:pBdr>
+          <w:top w:val="single" w:sz="4" w:space="1" w:color="auto"/>
+          <w:left w:val="single" w:sz="4" w:space="4" w:color="auto"/>
+          <w:bottom w:val="single" w:sz="4" w:space="1" w:color="auto"/>
+          <w:right w:val="single" w:sz="4" w:space="4" w:color="auto"/>
+        </w:pBdr>
+      </w:pPr>
+      <w:r>
+        <w:t xml:space="preserve">Les touches à utiliser sont spécifiées dans le jeu petit à petit, au fur et à mesure de la progression du joueur, lorsque de </w:t>
+      </w:r>
+      <w:r>
+        <w:t>nouveaux</w:t>
+      </w:r>
+      <w:r>
+        <w:t xml:space="preserve"> éléments de </w:t>
+      </w:r>
+      <w:proofErr w:type="spellStart"/>
+      <w:r>
+        <w:t>gameplay</w:t>
+      </w:r>
+      <w:proofErr w:type="spellEnd"/>
+      <w:r>
+        <w:t xml:space="preserve"> font </w:t>
+      </w:r>
+      <w:proofErr w:type="gramStart"/>
+      <w:r>
+        <w:t xml:space="preserve">leurs </w:t>
+      </w:r>
+      <w:r>
+        <w:t>apparition</w:t>
+      </w:r>
+      <w:proofErr w:type="gramEnd"/>
+      <w:r>
+        <w:t>.</w:t>
       </w:r>
     </w:p>
     <w:p>
@@ -570,33 +740,47 @@
         </w:pBdr>
       </w:pPr>
       <w:r>
-        <w:t>Espace pour voler lorsque on possède de l'énergie.</w:t>
-      </w:r>
-    </w:p>
-    <w:p>
-      <w:pPr>
-        <w:pBdr>
-          <w:top w:val="single" w:sz="4" w:space="1" w:color="auto"/>
-          <w:left w:val="single" w:sz="4" w:space="4" w:color="auto"/>
-          <w:bottom w:val="single" w:sz="4" w:space="1" w:color="auto"/>
-          <w:right w:val="single" w:sz="4" w:space="4" w:color="auto"/>
-        </w:pBdr>
-      </w:pPr>
-      <w:r>
-        <w:t>E pour terminer un niveau quand on est devant la porte finale avec toute les clés</w:t>
-      </w:r>
-    </w:p>
-    <w:p>
-      <w:pPr>
-        <w:pBdr>
-          <w:top w:val="single" w:sz="4" w:space="1" w:color="auto"/>
-          <w:left w:val="single" w:sz="4" w:space="4" w:color="auto"/>
-          <w:bottom w:val="single" w:sz="4" w:space="1" w:color="auto"/>
-          <w:right w:val="single" w:sz="4" w:space="4" w:color="auto"/>
-        </w:pBdr>
-      </w:pPr>
-      <w:r>
-        <w:t>Echap pour mettre le jeu en pause, recommencer, ou revenir au menu</w:t>
+        <w:t xml:space="preserve">Espace pour voler </w:t>
+      </w:r>
+      <w:r>
+        <w:t>lorsqu’on</w:t>
+      </w:r>
+      <w:r>
+        <w:t xml:space="preserve"> possède de l'énergie.</w:t>
+      </w:r>
+    </w:p>
+    <w:p>
+      <w:pPr>
+        <w:pBdr>
+          <w:top w:val="single" w:sz="4" w:space="1" w:color="auto"/>
+          <w:left w:val="single" w:sz="4" w:space="4" w:color="auto"/>
+          <w:bottom w:val="single" w:sz="4" w:space="1" w:color="auto"/>
+          <w:right w:val="single" w:sz="4" w:space="4" w:color="auto"/>
+        </w:pBdr>
+      </w:pPr>
+      <w:r>
+        <w:t xml:space="preserve">E pour terminer un niveau quand on est devant la porte finale avec </w:t>
+      </w:r>
+      <w:r>
+        <w:t>toutes les clés</w:t>
+      </w:r>
+    </w:p>
+    <w:p>
+      <w:pPr>
+        <w:pBdr>
+          <w:top w:val="single" w:sz="4" w:space="1" w:color="auto"/>
+          <w:left w:val="single" w:sz="4" w:space="4" w:color="auto"/>
+          <w:bottom w:val="single" w:sz="4" w:space="1" w:color="auto"/>
+          <w:right w:val="single" w:sz="4" w:space="4" w:color="auto"/>
+        </w:pBdr>
+      </w:pPr>
+      <w:proofErr w:type="spellStart"/>
+      <w:r>
+        <w:t>Echap</w:t>
+      </w:r>
+      <w:proofErr w:type="spellEnd"/>
+      <w:r>
+        <w:t xml:space="preserve"> pour mettre le jeu en pause, recommencer, ou revenir au menu</w:t>
       </w:r>
     </w:p>
     <w:p>
@@ -674,18 +858,40 @@
           <w:sz w:val="18"/>
           <w:szCs w:val="18"/>
         </w:rPr>
-        <w:t xml:space="preserve">Trois 3 éléments qui valorisent votre jeu, qui en montrent l’intérêt / l’originalité / la difficulté …. etc </w:t>
-      </w:r>
-    </w:p>
-    <w:p>
-      <w:pPr>
-        <w:pBdr>
-          <w:top w:val="single" w:sz="4" w:space="1" w:color="auto"/>
-          <w:left w:val="single" w:sz="4" w:space="4" w:color="auto"/>
-          <w:bottom w:val="single" w:sz="4" w:space="1" w:color="auto"/>
-          <w:right w:val="single" w:sz="4" w:space="4" w:color="auto"/>
-        </w:pBdr>
-      </w:pPr>
+        <w:t xml:space="preserve">Trois 3 éléments qui valorisent votre jeu, qui en montrent l’intérêt / l’originalité / la difficulté …. </w:t>
+      </w:r>
+      <w:proofErr w:type="spellStart"/>
+      <w:proofErr w:type="gramStart"/>
+      <w:r>
+        <w:rPr>
+          <w:i/>
+          <w:sz w:val="18"/>
+          <w:szCs w:val="18"/>
+        </w:rPr>
+        <w:t>etc</w:t>
+      </w:r>
+      <w:proofErr w:type="spellEnd"/>
+      <w:proofErr w:type="gramEnd"/>
+      <w:r>
+        <w:rPr>
+          <w:i/>
+          <w:sz w:val="18"/>
+          <w:szCs w:val="18"/>
+        </w:rPr>
+        <w:t xml:space="preserve"> </w:t>
+      </w:r>
+    </w:p>
+    <w:p>
+      <w:pPr>
+        <w:pBdr>
+          <w:top w:val="single" w:sz="4" w:space="1" w:color="auto"/>
+          <w:left w:val="single" w:sz="4" w:space="4" w:color="auto"/>
+          <w:bottom w:val="single" w:sz="4" w:space="1" w:color="auto"/>
+          <w:right w:val="single" w:sz="4" w:space="4" w:color="auto"/>
+        </w:pBdr>
+      </w:pPr>
+      <w:bookmarkStart w:id="0" w:name="_GoBack"/>
+      <w:bookmarkEnd w:id="0"/>
     </w:p>
     <w:p>
       <w:pPr>
@@ -758,33 +964,67 @@
         </w:pBdr>
       </w:pPr>
       <w:r>
-        <w:t>Le script du jeu que je considère comme le plus intéressant est le script Interface.cs.</w:t>
-      </w:r>
-    </w:p>
-    <w:p>
-      <w:pPr>
-        <w:pBdr>
-          <w:top w:val="single" w:sz="4" w:space="1" w:color="auto"/>
-          <w:left w:val="single" w:sz="4" w:space="4" w:color="auto"/>
-          <w:bottom w:val="single" w:sz="4" w:space="1" w:color="auto"/>
-          <w:right w:val="single" w:sz="4" w:space="4" w:color="auto"/>
-        </w:pBdr>
-      </w:pPr>
-      <w:r>
-        <w:t>Car en plus dé gérer le game over dans un niveau, soit lorsque le joueur n'a plus de vie il gère aussi l'affichage des différentes barres de l'interface du jeu. Il permet d'afficher une barre de vie et une barre d'énergie.</w:t>
-      </w:r>
-    </w:p>
-    <w:p>
-      <w:pPr>
-        <w:pBdr>
-          <w:top w:val="single" w:sz="4" w:space="1" w:color="auto"/>
-          <w:left w:val="single" w:sz="4" w:space="4" w:color="auto"/>
-          <w:bottom w:val="single" w:sz="4" w:space="1" w:color="auto"/>
-          <w:right w:val="single" w:sz="4" w:space="4" w:color="auto"/>
-        </w:pBdr>
-      </w:pPr>
-      <w:r>
-        <w:t>Là ou le script deviens vraiment intéressant c'est que l'affichage ne se fait pas classiquement avec une valeur du type 75/100</w:t>
+        <w:t xml:space="preserve">Le script du jeu que je considère comme le plus intéressant est le script </w:t>
+      </w:r>
+      <w:proofErr w:type="spellStart"/>
+      <w:r>
+        <w:t>Interface.cs</w:t>
+      </w:r>
+      <w:proofErr w:type="spellEnd"/>
+      <w:r>
+        <w:t>.</w:t>
+      </w:r>
+    </w:p>
+    <w:p>
+      <w:pPr>
+        <w:pBdr>
+          <w:top w:val="single" w:sz="4" w:space="1" w:color="auto"/>
+          <w:left w:val="single" w:sz="4" w:space="4" w:color="auto"/>
+          <w:bottom w:val="single" w:sz="4" w:space="1" w:color="auto"/>
+          <w:right w:val="single" w:sz="4" w:space="4" w:color="auto"/>
+        </w:pBdr>
+      </w:pPr>
+      <w:r>
+        <w:t xml:space="preserve">Car en plus </w:t>
+      </w:r>
+      <w:r>
+        <w:t>de</w:t>
+      </w:r>
+      <w:r>
+        <w:t xml:space="preserve"> gérer le </w:t>
+      </w:r>
+      <w:proofErr w:type="spellStart"/>
+      <w:r>
+        <w:t>game</w:t>
+      </w:r>
+      <w:proofErr w:type="spellEnd"/>
+      <w:r>
+        <w:t xml:space="preserve"> over dans un niveau, soit lorsque le joueur n'a plus de vie il gère aussi l'affichage des différentes barres de l'interface du jeu. Il permet d'afficher une barre de vie et une barre d'énergie.</w:t>
+      </w:r>
+    </w:p>
+    <w:p>
+      <w:pPr>
+        <w:pBdr>
+          <w:top w:val="single" w:sz="4" w:space="1" w:color="auto"/>
+          <w:left w:val="single" w:sz="4" w:space="4" w:color="auto"/>
+          <w:bottom w:val="single" w:sz="4" w:space="1" w:color="auto"/>
+          <w:right w:val="single" w:sz="4" w:space="4" w:color="auto"/>
+        </w:pBdr>
+      </w:pPr>
+      <w:r>
+        <w:t xml:space="preserve">Là </w:t>
+      </w:r>
+      <w:r>
+        <w:t>où</w:t>
+      </w:r>
+      <w:r>
+        <w:t xml:space="preserve"> le script </w:t>
+      </w:r>
+      <w:r>
+        <w:t>devient</w:t>
+      </w:r>
+      <w:r>
+        <w:t xml:space="preserve"> vraiment intéressant c'est que l'affichage ne se fait pas classiquement avec une valeur du type 75/100</w:t>
       </w:r>
       <w:r>
         <w:t>. Il se sert du niveau de vie ou d'énergie du joueur pour déterminer jusqu'à quel endroit la texture de la barre de vie doit être affichée. Et se sert donc d'un offset sur les textures.</w:t>
@@ -800,7 +1040,13 @@
         </w:pBdr>
       </w:pPr>
       <w:r>
-        <w:t>Le placement des différentes barre se fait de plus dynamiquement selon la taille d'écran choisie.</w:t>
+        <w:t xml:space="preserve">Le placement </w:t>
+      </w:r>
+      <w:r>
+        <w:t>des différentes barres</w:t>
+      </w:r>
+      <w:r>
+        <w:t xml:space="preserve"> se fait de plus dynamiquement selon la taille d'écran choisie.</w:t>
       </w:r>
     </w:p>
     <w:sectPr>
@@ -814,7 +1060,7 @@
 </file>
 
 <file path=word/styles.xml><?xml version="1.0" encoding="utf-8"?>
-<w:styles xmlns:r="http://schemas.openxmlformats.org/officeDocument/2006/relationships" xmlns:w="http://schemas.openxmlformats.org/wordprocessingml/2006/main">
+<w:styles xmlns:mc="http://schemas.openxmlformats.org/markup-compatibility/2006" xmlns:r="http://schemas.openxmlformats.org/officeDocument/2006/relationships" xmlns:w="http://schemas.openxmlformats.org/wordprocessingml/2006/main" xmlns:w14="http://schemas.microsoft.com/office/word/2010/wordml" mc:Ignorable="w14">
   <w:docDefaults>
     <w:rPrDefault>
       <w:rPr>
@@ -1008,7 +1254,6 @@
     <w:uiPriority w:val="99"/>
     <w:semiHidden/>
     <w:unhideWhenUsed/>
-    <w:qFormat/>
     <w:tblPr>
       <w:tblInd w:w="0" w:type="dxa"/>
       <w:tblCellMar>
@@ -1613,7 +1858,7 @@
 </file>
 
 <file path=customXml/itemProps1.xml><?xml version="1.0" encoding="utf-8"?>
-<ds:datastoreItem xmlns:ds="http://schemas.openxmlformats.org/officeDocument/2006/customXml" ds:itemID="{DBDD199D-0108-4BBA-A921-0716916FA06F}">
+<ds:datastoreItem xmlns:ds="http://schemas.openxmlformats.org/officeDocument/2006/customXml" ds:itemID="{1F917FA8-DC87-4E11-A3EB-24D508775F11}">
   <ds:schemaRefs>
     <ds:schemaRef ds:uri="http://schemas.openxmlformats.org/officeDocument/2006/bibliography"/>
   </ds:schemaRefs>
